--- a/Instructions/Instructions - RGB.docx
+++ b/Instructions/Instructions - RGB.docx
@@ -2551,6 +2551,7 @@
                                 <w:color w:val="000000"/>
                                 <w:sz w:val="18"/>
                                 <w:szCs w:val="18"/>
+                                <w:highlight w:val="yellow"/>
                                 <w:lang w:val="en-US"/>
                               </w:rPr>
                             </w:pPr>
@@ -2572,6 +2573,7 @@
                                 <w:color w:val="267F99"/>
                                 <w:sz w:val="18"/>
                                 <w:szCs w:val="18"/>
+                                <w:highlight w:val="yellow"/>
                                 <w:lang w:val="en-US"/>
                               </w:rPr>
                               <w:t>comm</w:t>
@@ -2582,6 +2584,7 @@
                                 <w:color w:val="000000"/>
                                 <w:sz w:val="18"/>
                                 <w:szCs w:val="18"/>
+                                <w:highlight w:val="yellow"/>
                                 <w:lang w:val="en-US"/>
                               </w:rPr>
                               <w:t>.</w:t>
@@ -2592,6 +2595,7 @@
                                 <w:color w:val="795E26"/>
                                 <w:sz w:val="18"/>
                                 <w:szCs w:val="18"/>
+                                <w:highlight w:val="yellow"/>
                                 <w:lang w:val="en-US"/>
                               </w:rPr>
                               <w:t>connect</w:t>
@@ -2604,6 +2608,7 @@
                                 <w:color w:val="000000"/>
                                 <w:sz w:val="18"/>
                                 <w:szCs w:val="18"/>
+                                <w:highlight w:val="yellow"/>
                                 <w:lang w:val="en-US"/>
                               </w:rPr>
                               <w:t>(</w:t>
@@ -2614,6 +2619,7 @@
                                 <w:color w:val="001080"/>
                                 <w:sz w:val="18"/>
                                 <w:szCs w:val="18"/>
+                                <w:highlight w:val="yellow"/>
                                 <w:lang w:val="en-US"/>
                               </w:rPr>
                               <w:t>channels</w:t>
@@ -2624,6 +2630,7 @@
                                 <w:color w:val="000000"/>
                                 <w:sz w:val="18"/>
                                 <w:szCs w:val="18"/>
+                                <w:highlight w:val="yellow"/>
                                 <w:lang w:val="en-US"/>
                               </w:rPr>
                               <w:t>=[(</w:t>
@@ -2634,6 +2641,7 @@
                                 <w:color w:val="A31515"/>
                                 <w:sz w:val="18"/>
                                 <w:szCs w:val="18"/>
+                                <w:highlight w:val="yellow"/>
                                 <w:lang w:val="en-US"/>
                               </w:rPr>
                               <w:t>"</w:t>
@@ -2645,6 +2653,7 @@
                                 <w:color w:val="A31515"/>
                                 <w:sz w:val="18"/>
                                 <w:szCs w:val="18"/>
+                                <w:highlight w:val="yellow"/>
                                 <w:lang w:val="en-US"/>
                               </w:rPr>
                               <w:t>jbcs</w:t>
@@ -2656,6 +2665,7 @@
                                 <w:color w:val="A31515"/>
                                 <w:sz w:val="18"/>
                                 <w:szCs w:val="18"/>
+                                <w:highlight w:val="yellow"/>
                                 <w:lang w:val="en-US"/>
                               </w:rPr>
                               <w:t>/</w:t>
@@ -2667,6 +2677,7 @@
                                 <w:color w:val="A31515"/>
                                 <w:sz w:val="18"/>
                                 <w:szCs w:val="18"/>
+                                <w:highlight w:val="yellow"/>
                                 <w:lang w:val="en-US"/>
                               </w:rPr>
                               <w:t>rgb</w:t>
@@ -2678,6 +2689,7 @@
                                 <w:color w:val="A31515"/>
                                 <w:sz w:val="18"/>
                                 <w:szCs w:val="18"/>
+                                <w:highlight w:val="yellow"/>
                                 <w:lang w:val="en-US"/>
                               </w:rPr>
                               <w:t>"</w:t>
@@ -2688,6 +2700,7 @@
                                 <w:color w:val="000000"/>
                                 <w:sz w:val="18"/>
                                 <w:szCs w:val="18"/>
+                                <w:highlight w:val="yellow"/>
                                 <w:lang w:val="en-US"/>
                               </w:rPr>
                               <w:t xml:space="preserve">, </w:t>
@@ -2698,6 +2711,7 @@
                                 <w:color w:val="098658"/>
                                 <w:sz w:val="18"/>
                                 <w:szCs w:val="18"/>
+                                <w:highlight w:val="yellow"/>
                                 <w:lang w:val="en-US"/>
                               </w:rPr>
                               <w:t>0</w:t>
@@ -2708,6 +2722,7 @@
                                 <w:color w:val="000000"/>
                                 <w:sz w:val="18"/>
                                 <w:szCs w:val="18"/>
+                                <w:highlight w:val="yellow"/>
                                 <w:lang w:val="en-US"/>
                               </w:rPr>
                               <w:t>)])</w:t>
@@ -2743,6 +2758,7 @@
                                 <w:color w:val="267F99"/>
                                 <w:sz w:val="18"/>
                                 <w:szCs w:val="18"/>
+                                <w:highlight w:val="yellow"/>
                                 <w:lang w:val="en-US"/>
                               </w:rPr>
                               <w:t>comm</w:t>
@@ -2753,6 +2769,7 @@
                                 <w:color w:val="000000"/>
                                 <w:sz w:val="18"/>
                                 <w:szCs w:val="18"/>
+                                <w:highlight w:val="yellow"/>
                                 <w:lang w:val="en-US"/>
                               </w:rPr>
                               <w:t>.</w:t>
@@ -2763,6 +2780,7 @@
                                 <w:color w:val="795E26"/>
                                 <w:sz w:val="18"/>
                                 <w:szCs w:val="18"/>
+                                <w:highlight w:val="yellow"/>
                                 <w:lang w:val="en-US"/>
                               </w:rPr>
                               <w:t>listen</w:t>
@@ -2775,6 +2793,7 @@
                                 <w:color w:val="000000"/>
                                 <w:sz w:val="18"/>
                                 <w:szCs w:val="18"/>
+                                <w:highlight w:val="yellow"/>
                                 <w:lang w:val="en-US"/>
                               </w:rPr>
                               <w:t>(</w:t>
@@ -2786,6 +2805,7 @@
                                 <w:color w:val="000000"/>
                                 <w:sz w:val="18"/>
                                 <w:szCs w:val="18"/>
+                                <w:highlight w:val="yellow"/>
                                 <w:lang w:val="en-US"/>
                               </w:rPr>
                               <w:t>on_message</w:t>
@@ -2797,6 +2817,7 @@
                                 <w:color w:val="000000"/>
                                 <w:sz w:val="18"/>
                                 <w:szCs w:val="18"/>
+                                <w:highlight w:val="yellow"/>
                                 <w:lang w:val="en-US"/>
                               </w:rPr>
                               <w:t>)</w:t>
@@ -3379,6 +3400,7 @@
                           <w:color w:val="000000"/>
                           <w:sz w:val="18"/>
                           <w:szCs w:val="18"/>
+                          <w:highlight w:val="yellow"/>
                           <w:lang w:val="en-US"/>
                         </w:rPr>
                       </w:pPr>
@@ -3400,6 +3422,7 @@
                           <w:color w:val="267F99"/>
                           <w:sz w:val="18"/>
                           <w:szCs w:val="18"/>
+                          <w:highlight w:val="yellow"/>
                           <w:lang w:val="en-US"/>
                         </w:rPr>
                         <w:t>comm</w:t>
@@ -3410,6 +3433,7 @@
                           <w:color w:val="000000"/>
                           <w:sz w:val="18"/>
                           <w:szCs w:val="18"/>
+                          <w:highlight w:val="yellow"/>
                           <w:lang w:val="en-US"/>
                         </w:rPr>
                         <w:t>.</w:t>
@@ -3420,6 +3444,7 @@
                           <w:color w:val="795E26"/>
                           <w:sz w:val="18"/>
                           <w:szCs w:val="18"/>
+                          <w:highlight w:val="yellow"/>
                           <w:lang w:val="en-US"/>
                         </w:rPr>
                         <w:t>connect</w:t>
@@ -3432,6 +3457,7 @@
                           <w:color w:val="000000"/>
                           <w:sz w:val="18"/>
                           <w:szCs w:val="18"/>
+                          <w:highlight w:val="yellow"/>
                           <w:lang w:val="en-US"/>
                         </w:rPr>
                         <w:t>(</w:t>
@@ -3442,6 +3468,7 @@
                           <w:color w:val="001080"/>
                           <w:sz w:val="18"/>
                           <w:szCs w:val="18"/>
+                          <w:highlight w:val="yellow"/>
                           <w:lang w:val="en-US"/>
                         </w:rPr>
                         <w:t>channels</w:t>
@@ -3452,6 +3479,7 @@
                           <w:color w:val="000000"/>
                           <w:sz w:val="18"/>
                           <w:szCs w:val="18"/>
+                          <w:highlight w:val="yellow"/>
                           <w:lang w:val="en-US"/>
                         </w:rPr>
                         <w:t>=[(</w:t>
@@ -3462,6 +3490,7 @@
                           <w:color w:val="A31515"/>
                           <w:sz w:val="18"/>
                           <w:szCs w:val="18"/>
+                          <w:highlight w:val="yellow"/>
                           <w:lang w:val="en-US"/>
                         </w:rPr>
                         <w:t>"</w:t>
@@ -3473,6 +3502,7 @@
                           <w:color w:val="A31515"/>
                           <w:sz w:val="18"/>
                           <w:szCs w:val="18"/>
+                          <w:highlight w:val="yellow"/>
                           <w:lang w:val="en-US"/>
                         </w:rPr>
                         <w:t>jbcs</w:t>
@@ -3484,6 +3514,7 @@
                           <w:color w:val="A31515"/>
                           <w:sz w:val="18"/>
                           <w:szCs w:val="18"/>
+                          <w:highlight w:val="yellow"/>
                           <w:lang w:val="en-US"/>
                         </w:rPr>
                         <w:t>/</w:t>
@@ -3495,6 +3526,7 @@
                           <w:color w:val="A31515"/>
                           <w:sz w:val="18"/>
                           <w:szCs w:val="18"/>
+                          <w:highlight w:val="yellow"/>
                           <w:lang w:val="en-US"/>
                         </w:rPr>
                         <w:t>rgb</w:t>
@@ -3506,6 +3538,7 @@
                           <w:color w:val="A31515"/>
                           <w:sz w:val="18"/>
                           <w:szCs w:val="18"/>
+                          <w:highlight w:val="yellow"/>
                           <w:lang w:val="en-US"/>
                         </w:rPr>
                         <w:t>"</w:t>
@@ -3516,6 +3549,7 @@
                           <w:color w:val="000000"/>
                           <w:sz w:val="18"/>
                           <w:szCs w:val="18"/>
+                          <w:highlight w:val="yellow"/>
                           <w:lang w:val="en-US"/>
                         </w:rPr>
                         <w:t xml:space="preserve">, </w:t>
@@ -3526,6 +3560,7 @@
                           <w:color w:val="098658"/>
                           <w:sz w:val="18"/>
                           <w:szCs w:val="18"/>
+                          <w:highlight w:val="yellow"/>
                           <w:lang w:val="en-US"/>
                         </w:rPr>
                         <w:t>0</w:t>
@@ -3536,6 +3571,7 @@
                           <w:color w:val="000000"/>
                           <w:sz w:val="18"/>
                           <w:szCs w:val="18"/>
+                          <w:highlight w:val="yellow"/>
                           <w:lang w:val="en-US"/>
                         </w:rPr>
                         <w:t>)])</w:t>
@@ -3571,6 +3607,7 @@
                           <w:color w:val="267F99"/>
                           <w:sz w:val="18"/>
                           <w:szCs w:val="18"/>
+                          <w:highlight w:val="yellow"/>
                           <w:lang w:val="en-US"/>
                         </w:rPr>
                         <w:t>comm</w:t>
@@ -3581,6 +3618,7 @@
                           <w:color w:val="000000"/>
                           <w:sz w:val="18"/>
                           <w:szCs w:val="18"/>
+                          <w:highlight w:val="yellow"/>
                           <w:lang w:val="en-US"/>
                         </w:rPr>
                         <w:t>.</w:t>
@@ -3591,6 +3629,7 @@
                           <w:color w:val="795E26"/>
                           <w:sz w:val="18"/>
                           <w:szCs w:val="18"/>
+                          <w:highlight w:val="yellow"/>
                           <w:lang w:val="en-US"/>
                         </w:rPr>
                         <w:t>listen</w:t>
@@ -3603,6 +3642,7 @@
                           <w:color w:val="000000"/>
                           <w:sz w:val="18"/>
                           <w:szCs w:val="18"/>
+                          <w:highlight w:val="yellow"/>
                           <w:lang w:val="en-US"/>
                         </w:rPr>
                         <w:t>(</w:t>
@@ -3614,6 +3654,7 @@
                           <w:color w:val="000000"/>
                           <w:sz w:val="18"/>
                           <w:szCs w:val="18"/>
+                          <w:highlight w:val="yellow"/>
                           <w:lang w:val="en-US"/>
                         </w:rPr>
                         <w:t>on_message</w:t>
@@ -3625,6 +3666,7 @@
                           <w:color w:val="000000"/>
                           <w:sz w:val="18"/>
                           <w:szCs w:val="18"/>
+                          <w:highlight w:val="yellow"/>
                           <w:lang w:val="en-US"/>
                         </w:rPr>
                         <w:t>)</w:t>
@@ -4321,49 +4363,6 @@
                               </w:rPr>
                               <w:t xml:space="preserve">    </w:t>
                             </w:r>
-                            <w:r>
-                              <w:rPr>
-                                <w:rFonts w:ascii="Menlo" w:hAnsi="Menlo" w:cs="Menlo"/>
-                                <w:color w:val="0000FF"/>
-                                <w:sz w:val="18"/>
-                                <w:szCs w:val="18"/>
-                                <w:lang w:val="en-US"/>
-                              </w:rPr>
-                              <w:t>global</w:t>
-                            </w:r>
-                            <w:r>
-                              <w:rPr>
-                                <w:rFonts w:ascii="Menlo" w:hAnsi="Menlo" w:cs="Menlo"/>
-                                <w:color w:val="000000"/>
-                                <w:sz w:val="18"/>
-                                <w:szCs w:val="18"/>
-                                <w:lang w:val="en-US"/>
-                              </w:rPr>
-                              <w:t xml:space="preserve"> active</w:t>
-                            </w:r>
-                          </w:p>
-                          <w:p>
-                            <w:pPr>
-                              <w:shd w:val="clear" w:color="auto" w:fill="FFFFFF"/>
-                              <w:spacing w:before="0" w:line="270" w:lineRule="atLeast"/>
-                              <w:rPr>
-                                <w:rFonts w:ascii="Menlo" w:hAnsi="Menlo" w:cs="Menlo"/>
-                                <w:color w:val="000000"/>
-                                <w:sz w:val="18"/>
-                                <w:szCs w:val="18"/>
-                                <w:lang w:val="en-US"/>
-                              </w:rPr>
-                            </w:pPr>
-                            <w:r>
-                              <w:rPr>
-                                <w:rFonts w:ascii="Menlo" w:hAnsi="Menlo" w:cs="Menlo"/>
-                                <w:color w:val="000000"/>
-                                <w:sz w:val="18"/>
-                                <w:szCs w:val="18"/>
-                                <w:lang w:val="en-US"/>
-                              </w:rPr>
-                              <w:t xml:space="preserve">    </w:t>
-                            </w:r>
                             <w:proofErr w:type="gramStart"/>
                             <w:r>
                               <w:rPr>
@@ -5141,49 +5140,6 @@
                         </w:rPr>
                         <w:t xml:space="preserve">    </w:t>
                       </w:r>
-                      <w:r>
-                        <w:rPr>
-                          <w:rFonts w:ascii="Menlo" w:hAnsi="Menlo" w:cs="Menlo"/>
-                          <w:color w:val="0000FF"/>
-                          <w:sz w:val="18"/>
-                          <w:szCs w:val="18"/>
-                          <w:lang w:val="en-US"/>
-                        </w:rPr>
-                        <w:t>global</w:t>
-                      </w:r>
-                      <w:r>
-                        <w:rPr>
-                          <w:rFonts w:ascii="Menlo" w:hAnsi="Menlo" w:cs="Menlo"/>
-                          <w:color w:val="000000"/>
-                          <w:sz w:val="18"/>
-                          <w:szCs w:val="18"/>
-                          <w:lang w:val="en-US"/>
-                        </w:rPr>
-                        <w:t xml:space="preserve"> active</w:t>
-                      </w:r>
-                    </w:p>
-                    <w:p>
-                      <w:pPr>
-                        <w:shd w:val="clear" w:color="auto" w:fill="FFFFFF"/>
-                        <w:spacing w:before="0" w:line="270" w:lineRule="atLeast"/>
-                        <w:rPr>
-                          <w:rFonts w:ascii="Menlo" w:hAnsi="Menlo" w:cs="Menlo"/>
-                          <w:color w:val="000000"/>
-                          <w:sz w:val="18"/>
-                          <w:szCs w:val="18"/>
-                          <w:lang w:val="en-US"/>
-                        </w:rPr>
-                      </w:pPr>
-                      <w:r>
-                        <w:rPr>
-                          <w:rFonts w:ascii="Menlo" w:hAnsi="Menlo" w:cs="Menlo"/>
-                          <w:color w:val="000000"/>
-                          <w:sz w:val="18"/>
-                          <w:szCs w:val="18"/>
-                          <w:lang w:val="en-US"/>
-                        </w:rPr>
-                        <w:t xml:space="preserve">    </w:t>
-                      </w:r>
                       <w:proofErr w:type="gramStart"/>
                       <w:r>
                         <w:rPr>
@@ -5724,6 +5680,20 @@
           <w:lang w:val="en-US"/>
         </w:rPr>
       </w:pPr>
+    </w:p>
+    <w:p>
+      <w:pPr>
+        <w:spacing w:before="0" w:after="200" w:line="276" w:lineRule="auto"/>
+        <w:rPr>
+          <w:lang w:val="en-US"/>
+        </w:rPr>
+      </w:pPr>
+      <w:r>
+        <w:rPr>
+          <w:lang w:val="en-US"/>
+        </w:rPr>
+        <w:br w:type="page"/>
+      </w:r>
     </w:p>
     <w:p>
       <w:pPr>
@@ -11898,10 +11868,19 @@
 </file>
 
 <file path=customXml/item1.xml><?xml version="1.0" encoding="utf-8"?>
+<?mso-contentType ?>
+<FormTemplates xmlns="http://schemas.microsoft.com/sharepoint/v3/contenttype/forms">
+  <Display>DocumentLibraryForm</Display>
+  <Edit>DocumentLibraryForm</Edit>
+  <New>DocumentLibraryForm</New>
+</FormTemplates>
+</file>
+
+<file path=customXml/item2.xml><?xml version="1.0" encoding="utf-8"?>
 <b:Sources xmlns:b="http://schemas.openxmlformats.org/officeDocument/2006/bibliography" xmlns="http://schemas.openxmlformats.org/officeDocument/2006/bibliography" SelectedStyle="\APA.XSL" StyleName="APA"/>
 </file>
 
-<file path=customXml/item2.xml><?xml version="1.0" encoding="utf-8"?>
+<file path=customXml/item3.xml><?xml version="1.0" encoding="utf-8"?>
 <p:properties xmlns:p="http://schemas.microsoft.com/office/2006/metadata/properties" xmlns:xsi="http://www.w3.org/2001/XMLSchema-instance" xmlns:pc="http://schemas.microsoft.com/office/infopath/2007/PartnerControls">
   <documentManagement>
     <_ip_UnifiedCompliancePolicyUIAction xmlns="http://schemas.microsoft.com/sharepoint/v3" xsi:nil="true"/>
@@ -11914,7 +11893,7 @@
 </p:properties>
 </file>
 
-<file path=customXml/item3.xml><?xml version="1.0" encoding="utf-8"?>
+<file path=customXml/item4.xml><?xml version="1.0" encoding="utf-8"?>
 <ct:contentTypeSchema xmlns:ct="http://schemas.microsoft.com/office/2006/metadata/contentType" xmlns:ma="http://schemas.microsoft.com/office/2006/metadata/properties/metaAttributes" ct:_="" ma:_="" ma:contentTypeName="Document" ma:contentTypeID="0x0101006A7D154A9B6B4745A92074A700A40869" ma:contentTypeVersion="20" ma:contentTypeDescription="Create a new document." ma:contentTypeScope="" ma:versionID="4700412846cc2d92d5bfc09b17f2b596">
   <xsd:schema xmlns:xsd="http://www.w3.org/2001/XMLSchema" xmlns:xs="http://www.w3.org/2001/XMLSchema" xmlns:p="http://schemas.microsoft.com/office/2006/metadata/properties" xmlns:ns1="http://schemas.microsoft.com/sharepoint/v3" xmlns:ns2="fcae3b96-bd14-4ee2-8386-a94084e60018" xmlns:ns3="56f87f42-bac6-49e2-b9d5-04744cb514ee" targetNamespace="http://schemas.microsoft.com/office/2006/metadata/properties" ma:root="true" ma:fieldsID="4dc93edef7d94870cad9d9e451de4eb6" ns1:_="" ns2:_="" ns3:_="">
     <xsd:import namespace="http://schemas.microsoft.com/sharepoint/v3"/>
@@ -12174,16 +12153,15 @@
 </ct:contentTypeSchema>
 </file>
 
-<file path=customXml/item4.xml><?xml version="1.0" encoding="utf-8"?>
-<?mso-contentType ?>
-<FormTemplates xmlns="http://schemas.microsoft.com/sharepoint/v3/contenttype/forms">
-  <Display>DocumentLibraryForm</Display>
-  <Edit>DocumentLibraryForm</Edit>
-  <New>DocumentLibraryForm</New>
-</FormTemplates>
+<file path=customXml/itemProps1.xml><?xml version="1.0" encoding="utf-8"?>
+<ds:datastoreItem xmlns:ds="http://schemas.openxmlformats.org/officeDocument/2006/customXml" ds:itemID="{D4B7275D-7962-489E-8831-3B0015C205E6}">
+  <ds:schemaRefs>
+    <ds:schemaRef ds:uri="http://schemas.microsoft.com/sharepoint/v3/contenttype/forms"/>
+  </ds:schemaRefs>
+</ds:datastoreItem>
 </file>
 
-<file path=customXml/itemProps1.xml><?xml version="1.0" encoding="utf-8"?>
+<file path=customXml/itemProps2.xml><?xml version="1.0" encoding="utf-8"?>
 <ds:datastoreItem xmlns:ds="http://schemas.openxmlformats.org/officeDocument/2006/customXml" ds:itemID="{9E3F87B8-ED7F-4C66-BD85-F0A1A8988B0C}">
   <ds:schemaRefs>
     <ds:schemaRef ds:uri="http://schemas.openxmlformats.org/officeDocument/2006/bibliography"/>
@@ -12191,7 +12169,7 @@
 </ds:datastoreItem>
 </file>
 
-<file path=customXml/itemProps2.xml><?xml version="1.0" encoding="utf-8"?>
+<file path=customXml/itemProps3.xml><?xml version="1.0" encoding="utf-8"?>
 <ds:datastoreItem xmlns:ds="http://schemas.openxmlformats.org/officeDocument/2006/customXml" ds:itemID="{70356EDF-680A-4883-B90D-CB901C558D34}">
   <ds:schemaRefs>
     <ds:schemaRef ds:uri="http://schemas.microsoft.com/office/2006/metadata/properties"/>
@@ -12203,7 +12181,7 @@
 </ds:datastoreItem>
 </file>
 
-<file path=customXml/itemProps3.xml><?xml version="1.0" encoding="utf-8"?>
+<file path=customXml/itemProps4.xml><?xml version="1.0" encoding="utf-8"?>
 <ds:datastoreItem xmlns:ds="http://schemas.openxmlformats.org/officeDocument/2006/customXml" ds:itemID="{546FA635-C87C-4559-87BB-576873AB78AA}">
   <ds:schemaRefs>
     <ds:schemaRef ds:uri="http://schemas.microsoft.com/office/2006/metadata/contentType"/>
@@ -12221,12 +12199,4 @@
     <ds:schemaRef ds:uri="http://schemas.microsoft.com/internal/obd"/>
   </ds:schemaRefs>
 </ds:datastoreItem>
-</file>
-
-<file path=customXml/itemProps4.xml><?xml version="1.0" encoding="utf-8"?>
-<ds:datastoreItem xmlns:ds="http://schemas.openxmlformats.org/officeDocument/2006/customXml" ds:itemID="{D4B7275D-7962-489E-8831-3B0015C205E6}">
-  <ds:schemaRefs>
-    <ds:schemaRef ds:uri="http://schemas.microsoft.com/sharepoint/v3/contenttype/forms"/>
-  </ds:schemaRefs>
-</ds:datastoreItem>
 </file>